--- a/2 Summer/Tropical Math/MMTM.docx
+++ b/2 Summer/Tropical Math/MMTM.docx
@@ -65,119 +65,8 @@
           <w:lang w:val="en-US" w:eastAsia="zh-CN"/>
         </w:rPr>
       </w:pPr>
-      <w:r>
-        <w:rPr>
-          <w:rFonts w:hint="default" w:ascii="Cambria Math" w:hAnsi="Cambria Math" w:cs="Cambria Math"/>
-          <w:sz w:val="22"/>
-          <w:szCs w:val="28"/>
-          <w:lang w:val="en-US" w:eastAsia="zh-CN"/>
-        </w:rPr>
-        <w:t>Name:</w:t>
-      </w:r>
-      <w:r>
-        <w:rPr>
-          <w:rFonts w:hint="default" w:ascii="Cambria Math" w:hAnsi="Cambria Math" w:cs="Cambria Math"/>
-          <w:sz w:val="22"/>
-          <w:szCs w:val="28"/>
-          <w:lang w:val="en-US" w:eastAsia="zh-CN"/>
-        </w:rPr>
-        <w:tab/>
-      </w:r>
-      <w:r>
-        <w:rPr>
-          <w:rFonts w:hint="default" w:ascii="Cambria Math" w:hAnsi="Cambria Math" w:cs="Cambria Math"/>
-          <w:sz w:val="22"/>
-          <w:szCs w:val="28"/>
-          <w:lang w:val="en-US" w:eastAsia="zh-CN"/>
-        </w:rPr>
-        <w:tab/>
-      </w:r>
-      <w:r>
-        <w:rPr>
-          <w:rFonts w:hint="default" w:ascii="Cambria Math" w:hAnsi="Cambria Math" w:cs="Cambria Math"/>
-          <w:sz w:val="22"/>
-          <w:szCs w:val="28"/>
-          <w:lang w:val="en-US" w:eastAsia="zh-CN"/>
-        </w:rPr>
-        <w:t>Li Kaiyan</w:t>
-      </w:r>
-    </w:p>
-    <w:p>
-      <w:pPr>
-        <w:keepNext w:val="0"/>
-        <w:keepLines w:val="0"/>
-        <w:pageBreakBefore w:val="0"/>
-        <w:widowControl w:val="0"/>
-        <w:kinsoku/>
-        <w:wordWrap/>
-        <w:overflowPunct/>
-        <w:topLinePunct w:val="0"/>
-        <w:autoSpaceDE/>
-        <w:autoSpaceDN/>
-        <w:bidi w:val="0"/>
-        <w:adjustRightInd/>
-        <w:snapToGrid/>
-        <w:spacing w:line="0" w:lineRule="atLeast"/>
-        <w:textAlignment w:val="auto"/>
-        <w:rPr>
-          <w:rFonts w:hint="default" w:ascii="Cambria Math" w:hAnsi="Cambria Math" w:cs="Cambria Math"/>
-          <w:sz w:val="22"/>
-          <w:szCs w:val="28"/>
-          <w:lang w:val="en-US" w:eastAsia="zh-CN"/>
-        </w:rPr>
-      </w:pPr>
-      <w:r>
-        <w:rPr>
-          <w:rFonts w:hint="default" w:ascii="Cambria Math" w:hAnsi="Cambria Math" w:cs="Cambria Math"/>
-          <w:sz w:val="22"/>
-          <w:szCs w:val="28"/>
-          <w:lang w:val="en-US" w:eastAsia="zh-CN"/>
-        </w:rPr>
-        <w:t>Student ID:</w:t>
-      </w:r>
-      <w:r>
-        <w:rPr>
-          <w:rFonts w:hint="default" w:ascii="Cambria Math" w:hAnsi="Cambria Math" w:cs="Cambria Math"/>
-          <w:sz w:val="22"/>
-          <w:szCs w:val="28"/>
-          <w:lang w:val="en-US" w:eastAsia="zh-CN"/>
-        </w:rPr>
-        <w:tab/>
-      </w:r>
-      <w:r>
-        <w:rPr>
-          <w:rFonts w:hint="default" w:ascii="Cambria Math" w:hAnsi="Cambria Math" w:cs="Cambria Math"/>
-          <w:sz w:val="22"/>
-          <w:szCs w:val="28"/>
-          <w:lang w:val="en-US" w:eastAsia="zh-CN"/>
-        </w:rPr>
-        <w:t>2022111221</w:t>
-      </w:r>
-    </w:p>
-    <w:p>
-      <w:pPr>
-        <w:keepNext w:val="0"/>
-        <w:keepLines w:val="0"/>
-        <w:pageBreakBefore w:val="0"/>
-        <w:widowControl w:val="0"/>
-        <w:kinsoku/>
-        <w:wordWrap/>
-        <w:overflowPunct/>
-        <w:topLinePunct w:val="0"/>
-        <w:autoSpaceDE/>
-        <w:autoSpaceDN/>
-        <w:bidi w:val="0"/>
-        <w:adjustRightInd/>
-        <w:snapToGrid/>
-        <w:spacing w:line="0" w:lineRule="atLeast"/>
-        <w:textAlignment w:val="auto"/>
-        <w:rPr>
-          <w:rFonts w:hint="default" w:ascii="Cambria Math" w:hAnsi="Cambria Math" w:cs="Cambria Math"/>
-          <w:sz w:val="22"/>
-          <w:szCs w:val="28"/>
-          <w:lang w:val="en-US" w:eastAsia="zh-CN"/>
-        </w:rPr>
-      </w:pPr>
+      <w:bookmarkStart w:id="0" w:name="_GoBack"/>
+      <w:bookmarkEnd w:id="0"/>
       <w:r>
         <w:rPr>
           <w:rFonts w:hint="default" w:ascii="Cambria Math" w:hAnsi="Cambria Math" w:cs="Cambria Math"/>
@@ -1499,7 +1388,7 @@
           <w:lang w:val="en-US" w:eastAsia="zh-CN"/>
         </w:rPr>
         <w:object>
-          <v:shape id="_x0000_i1049" o:spt="75" alt="" type="#_x0000_t75" style="height:47.1pt;width:411.5pt;" o:ole="t" filled="f" o:preferrelative="t" stroked="f" coordsize="21600,21600">
+          <v:shape id="_x0000_i1048" o:spt="75" type="#_x0000_t75" style="height:47.1pt;width:411.5pt;" o:ole="t" filled="f" o:preferrelative="t" stroked="f" coordsize="21600,21600">
             <v:path/>
             <v:fill on="f" focussize="0,0"/>
             <v:stroke on="f"/>
@@ -1508,13 +1397,11 @@
             <w10:wrap type="none"/>
             <w10:anchorlock/>
           </v:shape>
-          <o:OLEObject Type="Embed" ProgID="Equation.AxMath" ShapeID="_x0000_i1049" DrawAspect="Content" ObjectID="_1468075748" r:id="rId49">
-            <o:LockedField>false</o:LockedField>
-          </o:OLEObject>
-        </w:object>
-      </w:r>
-      <w:bookmarkStart w:id="0" w:name="_GoBack"/>
-      <w:bookmarkEnd w:id="0"/>
+          <o:OLEObject Type="Embed" ProgID="Equation.AxMath" ShapeID="_x0000_i1048" DrawAspect="Content" ObjectID="_1468075748" r:id="rId49">
+            <o:LockedField>false</o:LockedField>
+          </o:OLEObject>
+        </w:object>
+      </w:r>
     </w:p>
     <w:p>
       <w:pPr>
@@ -1558,7 +1445,8 @@
           <w:lang w:val="en-US" w:eastAsia="zh-CN"/>
         </w:rPr>
         <w:object>
-          <v:shape id="_x0000_i1051" o:spt="75" type="#_x0000_t75" style="height:17pt;width:33.6pt;" o:ole="t" filled="f" o:preferrelative="t" stroked="f" coordsize="21600,21600">
+          <v:shape id="_x0000_i1049" o:spt="75" type="#_x0000_t75" style="height:17pt;width:33.6pt;" o:ole="t" filled="f" o:preferrelative="t" stroked="f" coordsize="21600,21600">
+            <v:path/>
             <v:fill on="f" focussize="0,0"/>
             <v:stroke on="f"/>
             <v:imagedata r:id="rId52" o:title=""/>
@@ -1566,7 +1454,7 @@
             <w10:wrap type="none"/>
             <w10:anchorlock/>
           </v:shape>
-          <o:OLEObject Type="Embed" ProgID="Equation.AxMath" ShapeID="_x0000_i1051" DrawAspect="Content" ObjectID="_1468075749" r:id="rId51">
+          <o:OLEObject Type="Embed" ProgID="Equation.AxMath" ShapeID="_x0000_i1049" DrawAspect="Content" ObjectID="_1468075749" r:id="rId51">
             <o:LockedField>false</o:LockedField>
           </o:OLEObject>
         </w:object>
@@ -1599,6 +1487,7 @@
         </w:rPr>
         <w:object>
           <v:shape id="_x0000_i1050" o:spt="75" type="#_x0000_t75" style="height:16.2pt;width:206.35pt;" o:ole="t" filled="f" o:preferrelative="t" stroked="f" coordsize="21600,21600">
+            <v:path/>
             <v:fill on="f" focussize="0,0"/>
             <v:stroke on="f"/>
             <v:imagedata r:id="rId54" o:title=""/>
@@ -1654,7 +1543,8 @@
           <w:lang w:val="en-US" w:eastAsia="zh-CN"/>
         </w:rPr>
         <w:object>
-          <v:shape id="_x0000_i1052" o:spt="75" type="#_x0000_t75" style="height:16.2pt;width:51.55pt;" o:ole="t" filled="f" o:preferrelative="t" stroked="f" coordsize="21600,21600">
+          <v:shape id="_x0000_i1051" o:spt="75" type="#_x0000_t75" style="height:16.2pt;width:51.55pt;" o:ole="t" filled="f" o:preferrelative="t" stroked="f" coordsize="21600,21600">
+            <v:path/>
             <v:fill on="f" focussize="0,0"/>
             <v:stroke on="f"/>
             <v:imagedata r:id="rId56" o:title=""/>
@@ -1662,7 +1552,7 @@
             <w10:wrap type="none"/>
             <w10:anchorlock/>
           </v:shape>
-          <o:OLEObject Type="Embed" ProgID="Equation.AxMath" ShapeID="_x0000_i1052" DrawAspect="Content" ObjectID="_1468075751" r:id="rId55">
+          <o:OLEObject Type="Embed" ProgID="Equation.AxMath" ShapeID="_x0000_i1051" DrawAspect="Content" ObjectID="_1468075751" r:id="rId55">
             <o:LockedField>false</o:LockedField>
           </o:OLEObject>
         </w:object>
@@ -1743,7 +1633,7 @@
           <w:lang w:val="en-US" w:eastAsia="zh-CN"/>
         </w:rPr>
         <w:object>
-          <v:shape id="_x0000_i1055" o:spt="75" type="#_x0000_t75" style="height:131.85pt;width:340.5pt;" o:ole="t" filled="f" o:preferrelative="t" stroked="f" coordsize="21600,21600">
+          <v:shape id="_x0000_i1052" o:spt="75" type="#_x0000_t75" style="height:131.85pt;width:340.5pt;" o:ole="t" filled="f" o:preferrelative="t" stroked="f" coordsize="21600,21600">
             <v:path/>
             <v:fill on="f" focussize="0,0"/>
             <v:stroke on="f"/>
@@ -1752,7 +1642,7 @@
             <w10:wrap type="none"/>
             <w10:anchorlock/>
           </v:shape>
-          <o:OLEObject Type="Embed" ProgID="Equation.AxMath" ShapeID="_x0000_i1055" DrawAspect="Content" ObjectID="_1468075752" r:id="rId57">
+          <o:OLEObject Type="Embed" ProgID="Equation.AxMath" ShapeID="_x0000_i1052" DrawAspect="Content" ObjectID="_1468075752" r:id="rId57">
             <o:LockedField>false</o:LockedField>
           </o:OLEObject>
         </w:object>
@@ -1852,7 +1742,7 @@
           <w:lang w:val="en-US" w:eastAsia="zh-CN"/>
         </w:rPr>
         <w:object>
-          <v:shape id="_x0000_i1064" o:spt="75" type="#_x0000_t75" style="height:45.95pt;width:79.7pt;" o:ole="t" filled="f" o:preferrelative="t" stroked="f" coordsize="21600,21600">
+          <v:shape id="_x0000_i1053" o:spt="75" type="#_x0000_t75" style="height:45.95pt;width:79.7pt;" o:ole="t" filled="f" o:preferrelative="t" stroked="f" coordsize="21600,21600">
             <v:path/>
             <v:fill on="f" focussize="0,0"/>
             <v:stroke on="f"/>
@@ -1861,7 +1751,7 @@
             <w10:wrap type="none"/>
             <w10:anchorlock/>
           </v:shape>
-          <o:OLEObject Type="Embed" ProgID="Equation.AxMath" ShapeID="_x0000_i1064" DrawAspect="Content" ObjectID="_1468075753" r:id="rId59">
+          <o:OLEObject Type="Embed" ProgID="Equation.AxMath" ShapeID="_x0000_i1053" DrawAspect="Content" ObjectID="_1468075753" r:id="rId59">
             <o:LockedField>false</o:LockedField>
           </o:OLEObject>
         </w:object>
@@ -1934,7 +1824,8 @@
           <w:lang w:val="en-US" w:eastAsia="zh-CN"/>
         </w:rPr>
         <w:object>
-          <v:shape id="_x0000_i1060" o:spt="75" type="#_x0000_t75" style="height:45.95pt;width:127.65pt;" o:ole="t" filled="f" o:preferrelative="t" stroked="f" coordsize="21600,21600">
+          <v:shape id="_x0000_i1054" o:spt="75" type="#_x0000_t75" style="height:45.95pt;width:127.65pt;" o:ole="t" filled="f" o:preferrelative="t" stroked="f" coordsize="21600,21600">
+            <v:path/>
             <v:fill on="f" focussize="0,0"/>
             <v:stroke on="f"/>
             <v:imagedata r:id="rId62" o:title=""/>
@@ -1942,7 +1833,7 @@
             <w10:wrap type="none"/>
             <w10:anchorlock/>
           </v:shape>
-          <o:OLEObject Type="Embed" ProgID="Equation.AxMath" ShapeID="_x0000_i1060" DrawAspect="Content" ObjectID="_1468075754" r:id="rId61">
+          <o:OLEObject Type="Embed" ProgID="Equation.AxMath" ShapeID="_x0000_i1054" DrawAspect="Content" ObjectID="_1468075754" r:id="rId61">
             <o:LockedField>false</o:LockedField>
           </o:OLEObject>
         </w:object>
@@ -2015,7 +1906,8 @@
           <w:lang w:val="en-US" w:eastAsia="zh-CN"/>
         </w:rPr>
         <w:object>
-          <v:shape id="_x0000_i1061" o:spt="75" type="#_x0000_t75" style="height:16.4pt;width:157.8pt;" o:ole="t" filled="f" o:preferrelative="t" stroked="f" coordsize="21600,21600">
+          <v:shape id="_x0000_i1055" o:spt="75" type="#_x0000_t75" style="height:16.4pt;width:157.8pt;" o:ole="t" filled="f" o:preferrelative="t" stroked="f" coordsize="21600,21600">
+            <v:path/>
             <v:fill on="f" focussize="0,0"/>
             <v:stroke on="f"/>
             <v:imagedata r:id="rId64" o:title=""/>
@@ -2023,7 +1915,7 @@
             <w10:wrap type="none"/>
             <w10:anchorlock/>
           </v:shape>
-          <o:OLEObject Type="Embed" ProgID="Equation.AxMath" ShapeID="_x0000_i1061" DrawAspect="Content" ObjectID="_1468075755" r:id="rId63">
+          <o:OLEObject Type="Embed" ProgID="Equation.AxMath" ShapeID="_x0000_i1055" DrawAspect="Content" ObjectID="_1468075755" r:id="rId63">
             <o:LockedField>false</o:LockedField>
           </o:OLEObject>
         </w:object>
